--- a/docs/INTRODUCCION.docx
+++ b/docs/INTRODUCCION.docx
@@ -35,34 +35,54 @@
           <w:szCs w:val="24"/>
           <w:lang w:val="es-AR"/>
         </w:rPr>
-        <w:t xml:space="preserve">En el presente trabajo se pretende encontrar una solución programática </w:t>
-      </w:r>
-      <w:r>
-        <w:rPr>
-          <w:rFonts w:ascii="Arial" w:hAnsi="Arial" w:cs="Arial"/>
-          <w:sz w:val="24"/>
-          <w:szCs w:val="24"/>
-          <w:lang w:val="es-AR"/>
-        </w:rPr>
-        <w:t xml:space="preserve">para categorizar </w:t>
-      </w:r>
-      <w:r>
-        <w:rPr>
-          <w:rFonts w:ascii="Arial" w:hAnsi="Arial" w:cs="Arial"/>
-          <w:sz w:val="24"/>
-          <w:szCs w:val="24"/>
-          <w:lang w:val="es-AR"/>
-        </w:rPr>
-        <w:t xml:space="preserve">un conjunto de datos </w:t>
-      </w:r>
-      <w:r>
-        <w:rPr>
-          <w:rFonts w:ascii="Arial" w:hAnsi="Arial" w:cs="Arial"/>
-          <w:sz w:val="24"/>
-          <w:szCs w:val="24"/>
-          <w:lang w:val="es-AR"/>
-        </w:rPr>
-        <w:t>de entrada al sistema.</w:t>
+        <w:t xml:space="preserve">En la actualidad el uso de </w:t>
+      </w:r>
+      <w:r>
+        <w:rPr>
+          <w:rFonts w:ascii="Arial" w:hAnsi="Arial" w:cs="Arial"/>
+          <w:sz w:val="24"/>
+          <w:szCs w:val="24"/>
+          <w:lang w:val="es-AR"/>
+        </w:rPr>
+        <w:t xml:space="preserve">técnicas de </w:t>
+      </w:r>
+      <w:proofErr w:type="spellStart"/>
+      <w:r>
+        <w:rPr>
+          <w:rFonts w:ascii="Arial" w:hAnsi="Arial" w:cs="Arial"/>
+          <w:sz w:val="24"/>
+          <w:szCs w:val="24"/>
+          <w:lang w:val="es-AR"/>
+        </w:rPr>
+        <w:t>D</w:t>
+      </w:r>
+      <w:r>
+        <w:rPr>
+          <w:rFonts w:ascii="Arial" w:hAnsi="Arial" w:cs="Arial"/>
+          <w:sz w:val="24"/>
+          <w:szCs w:val="24"/>
+          <w:lang w:val="es-AR"/>
+        </w:rPr>
+        <w:t>atamining</w:t>
+      </w:r>
+      <w:proofErr w:type="spellEnd"/>
+      <w:r>
+        <w:rPr>
+          <w:rFonts w:ascii="Arial" w:hAnsi="Arial" w:cs="Arial"/>
+          <w:sz w:val="24"/>
+          <w:szCs w:val="24"/>
+          <w:lang w:val="es-AR"/>
+        </w:rPr>
+        <w:t xml:space="preserve"> para encontrar </w:t>
+      </w:r>
+      <w:r>
+        <w:rPr>
+          <w:rFonts w:ascii="Arial" w:hAnsi="Arial" w:cs="Arial"/>
+          <w:sz w:val="24"/>
+          <w:szCs w:val="24"/>
+          <w:lang w:val="es-AR"/>
+        </w:rPr>
+        <w:t>información escondida, patrones de comportamiento,</w:t>
       </w:r>
       <w:r>
         <w:rPr>
@@ -78,86 +98,151 @@
           <w:rFonts w:ascii="Arial" w:hAnsi="Arial" w:cs="Arial"/>
           <w:sz w:val="24"/>
           <w:szCs w:val="24"/>
-          <w:lang w:val="es-AR"/>
-        </w:rPr>
-        <w:t>Primero se realiza el planteo d</w:t>
-      </w:r>
-      <w:r>
-        <w:rPr>
-          <w:rFonts w:ascii="Arial" w:hAnsi="Arial" w:cs="Arial"/>
-          <w:sz w:val="24"/>
-          <w:szCs w:val="24"/>
-          <w:lang w:val="es-AR"/>
-        </w:rPr>
-        <w:t xml:space="preserve">el problema </w:t>
-      </w:r>
-      <w:r>
-        <w:rPr>
-          <w:rFonts w:ascii="Arial" w:hAnsi="Arial" w:cs="Arial"/>
-          <w:sz w:val="24"/>
-          <w:szCs w:val="24"/>
-          <w:lang w:val="es-AR"/>
-        </w:rPr>
-        <w:t xml:space="preserve">y del algoritmo a utilizar capaz de resolverlo. </w:t>
-      </w:r>
-      <w:r>
-        <w:rPr>
-          <w:rFonts w:ascii="Arial" w:hAnsi="Arial" w:cs="Arial"/>
-          <w:sz w:val="24"/>
-          <w:szCs w:val="24"/>
-          <w:lang w:val="es-AR"/>
-        </w:rPr>
-        <w:t xml:space="preserve">Luego </w:t>
-      </w:r>
-      <w:r>
-        <w:rPr>
-          <w:rFonts w:ascii="Arial" w:hAnsi="Arial" w:cs="Arial"/>
-          <w:sz w:val="24"/>
-          <w:szCs w:val="24"/>
-          <w:lang w:val="es-AR"/>
-        </w:rPr>
-        <w:t xml:space="preserve">se desarrollan los puntos principales </w:t>
-      </w:r>
-      <w:r>
-        <w:rPr>
-          <w:rFonts w:ascii="Arial" w:hAnsi="Arial" w:cs="Arial"/>
-          <w:sz w:val="24"/>
-          <w:szCs w:val="24"/>
-          <w:lang w:val="es-AR"/>
-        </w:rPr>
-        <w:t xml:space="preserve">de </w:t>
-      </w:r>
-      <w:r>
-        <w:rPr>
-          <w:rFonts w:ascii="Arial" w:hAnsi="Arial" w:cs="Arial"/>
-          <w:sz w:val="24"/>
-          <w:szCs w:val="24"/>
-          <w:lang w:val="es-AR"/>
-        </w:rPr>
-        <w:t xml:space="preserve">su </w:t>
-      </w:r>
-      <w:r>
-        <w:rPr>
-          <w:rFonts w:ascii="Arial" w:hAnsi="Arial" w:cs="Arial"/>
-          <w:sz w:val="24"/>
-          <w:szCs w:val="24"/>
-          <w:lang w:val="es-AR"/>
-        </w:rPr>
-        <w:t>implementación</w:t>
-      </w:r>
-      <w:r>
-        <w:rPr>
-          <w:rFonts w:ascii="Arial" w:hAnsi="Arial" w:cs="Arial"/>
-          <w:sz w:val="24"/>
-          <w:szCs w:val="24"/>
-          <w:lang w:val="es-AR"/>
-        </w:rPr>
-        <w:t xml:space="preserve"> y una breve  descripción código desarrollado</w:t>
+          <w:vertAlign w:val="superscript"/>
+          <w:lang w:val="es-AR"/>
+        </w:rPr>
+        <w:t>1</w:t>
       </w:r>
     </w:p>
     <w:p>
       <w:pPr>
         <w:rPr>
+          <w:rFonts w:ascii="Arial" w:hAnsi="Arial" w:cs="Arial"/>
+          <w:sz w:val="24"/>
+          <w:szCs w:val="24"/>
+          <w:lang w:val="es-AR"/>
+        </w:rPr>
+      </w:pPr>
+      <w:r>
+        <w:rPr>
+          <w:rFonts w:ascii="Arial" w:hAnsi="Arial" w:cs="Arial"/>
+          <w:sz w:val="24"/>
+          <w:szCs w:val="24"/>
+          <w:lang w:val="es-AR"/>
+        </w:rPr>
+        <w:t xml:space="preserve">En el presente trabajo se pretende encontrar una solución programática </w:t>
+      </w:r>
+      <w:r>
+        <w:rPr>
+          <w:rFonts w:ascii="Arial" w:hAnsi="Arial" w:cs="Arial"/>
+          <w:sz w:val="24"/>
+          <w:szCs w:val="24"/>
+          <w:lang w:val="es-AR"/>
+        </w:rPr>
+        <w:t xml:space="preserve">para categorizar </w:t>
+      </w:r>
+      <w:r>
+        <w:rPr>
+          <w:rFonts w:ascii="Arial" w:hAnsi="Arial" w:cs="Arial"/>
+          <w:sz w:val="24"/>
+          <w:szCs w:val="24"/>
+          <w:lang w:val="es-AR"/>
+        </w:rPr>
+        <w:t xml:space="preserve">un conjunto de datos </w:t>
+      </w:r>
+      <w:r>
+        <w:rPr>
+          <w:rFonts w:ascii="Arial" w:hAnsi="Arial" w:cs="Arial"/>
+          <w:sz w:val="24"/>
+          <w:szCs w:val="24"/>
+          <w:lang w:val="es-AR"/>
+        </w:rPr>
+        <w:t>de entrada al sistema.</w:t>
+      </w:r>
+      <w:r>
+        <w:rPr>
+          <w:rFonts w:ascii="Arial" w:hAnsi="Arial" w:cs="Arial"/>
+          <w:sz w:val="24"/>
+          <w:szCs w:val="24"/>
+          <w:lang w:val="es-AR"/>
+        </w:rPr>
+        <w:t xml:space="preserve"> </w:t>
+      </w:r>
+      <w:r>
+        <w:rPr>
+          <w:rFonts w:ascii="Arial" w:hAnsi="Arial" w:cs="Arial"/>
+          <w:sz w:val="24"/>
+          <w:szCs w:val="24"/>
+          <w:lang w:val="es-AR"/>
+        </w:rPr>
+        <w:t>Primero se realiza el planteo d</w:t>
+      </w:r>
+      <w:r>
+        <w:rPr>
+          <w:rFonts w:ascii="Arial" w:hAnsi="Arial" w:cs="Arial"/>
+          <w:sz w:val="24"/>
+          <w:szCs w:val="24"/>
+          <w:lang w:val="es-AR"/>
+        </w:rPr>
+        <w:t xml:space="preserve">el problema </w:t>
+      </w:r>
+      <w:r>
+        <w:rPr>
+          <w:rFonts w:ascii="Arial" w:hAnsi="Arial" w:cs="Arial"/>
+          <w:sz w:val="24"/>
+          <w:szCs w:val="24"/>
+          <w:lang w:val="es-AR"/>
+        </w:rPr>
+        <w:t xml:space="preserve">y del algoritmo a utilizar capaz de resolverlo. </w:t>
+      </w:r>
+      <w:r>
+        <w:rPr>
+          <w:rFonts w:ascii="Arial" w:hAnsi="Arial" w:cs="Arial"/>
+          <w:sz w:val="24"/>
+          <w:szCs w:val="24"/>
+          <w:lang w:val="es-AR"/>
+        </w:rPr>
+        <w:t xml:space="preserve">Luego </w:t>
+      </w:r>
+      <w:r>
+        <w:rPr>
+          <w:rFonts w:ascii="Arial" w:hAnsi="Arial" w:cs="Arial"/>
+          <w:sz w:val="24"/>
+          <w:szCs w:val="24"/>
+          <w:lang w:val="es-AR"/>
+        </w:rPr>
+        <w:t xml:space="preserve">se desarrollan los puntos principales </w:t>
+      </w:r>
+      <w:r>
+        <w:rPr>
+          <w:rFonts w:ascii="Arial" w:hAnsi="Arial" w:cs="Arial"/>
+          <w:sz w:val="24"/>
+          <w:szCs w:val="24"/>
+          <w:lang w:val="es-AR"/>
+        </w:rPr>
+        <w:t xml:space="preserve">de </w:t>
+      </w:r>
+      <w:r>
+        <w:rPr>
+          <w:rFonts w:ascii="Arial" w:hAnsi="Arial" w:cs="Arial"/>
+          <w:sz w:val="24"/>
+          <w:szCs w:val="24"/>
+          <w:lang w:val="es-AR"/>
+        </w:rPr>
+        <w:t xml:space="preserve">su </w:t>
+      </w:r>
+      <w:r>
+        <w:rPr>
+          <w:rFonts w:ascii="Arial" w:hAnsi="Arial" w:cs="Arial"/>
+          <w:sz w:val="24"/>
+          <w:szCs w:val="24"/>
+          <w:lang w:val="es-AR"/>
+        </w:rPr>
+        <w:t>implementación</w:t>
+      </w:r>
+      <w:r>
+        <w:rPr>
+          <w:rFonts w:ascii="Arial" w:hAnsi="Arial" w:cs="Arial"/>
+          <w:sz w:val="24"/>
+          <w:szCs w:val="24"/>
+          <w:lang w:val="es-AR"/>
+        </w:rPr>
+        <w:t xml:space="preserve"> y una breve  descripción código desarrollado</w:t>
+      </w:r>
+    </w:p>
+    <w:p>
+      <w:pPr>
+        <w:rPr>
           <w:b/>
           <w:sz w:val="36"/>
           <w:lang w:val="es-AR"/>
@@ -189,6 +274,63 @@
           <w:lang w:val="es-AR"/>
         </w:rPr>
         <w:t>El problema planteado es poder categorizar una situación, objeto, o sujeto que tienen un conjunto de atributos variables en común, las cuales pertenecen a una población, de la cual se tiene una muestra de un conjunto menor de la población.</w:t>
+      </w:r>
+    </w:p>
+    <w:p>
+      <w:pPr>
+        <w:rPr>
+          <w:rFonts w:ascii="Arial" w:hAnsi="Arial" w:cs="Arial"/>
+          <w:sz w:val="24"/>
+          <w:szCs w:val="24"/>
+          <w:lang w:val="es-AR"/>
+        </w:rPr>
+      </w:pPr>
+    </w:p>
+    <w:p>
+      <w:pPr>
+        <w:rPr>
+          <w:rFonts w:ascii="Arial" w:hAnsi="Arial" w:cs="Arial"/>
+          <w:sz w:val="24"/>
+          <w:szCs w:val="24"/>
+          <w:lang w:val="es-AR"/>
+        </w:rPr>
+      </w:pPr>
+      <w:r>
+        <w:rPr>
+          <w:rFonts w:ascii="Arial" w:hAnsi="Arial" w:cs="Arial"/>
+          <w:sz w:val="24"/>
+          <w:szCs w:val="24"/>
+          <w:lang w:val="es-AR"/>
+        </w:rPr>
+        <w:t>REFERENCIAS</w:t>
+      </w:r>
+    </w:p>
+    <w:p>
+      <w:pPr>
+        <w:rPr>
+          <w:rFonts w:ascii="Arial" w:hAnsi="Arial" w:cs="Arial"/>
+          <w:sz w:val="24"/>
+          <w:szCs w:val="24"/>
+          <w:lang w:val="es-AR"/>
+        </w:rPr>
+      </w:pPr>
+      <w:r>
+        <w:rPr>
+          <w:rFonts w:ascii="Arial" w:hAnsi="Arial" w:cs="Arial"/>
+          <w:sz w:val="24"/>
+          <w:szCs w:val="24"/>
+          <w:lang w:val="es-AR"/>
+        </w:rPr>
+        <w:t xml:space="preserve">1 </w:t>
+      </w:r>
+      <w:r>
+        <w:rPr>
+          <w:rFonts w:ascii="Arial" w:hAnsi="Arial" w:cs="Arial"/>
+          <w:sz w:val="24"/>
+          <w:szCs w:val="24"/>
+          <w:lang w:val="es-AR"/>
+        </w:rPr>
+        <w:t>http://airpo.binghamton.edu/conference/jan2004/Thomas_data_mining.pdf</w:t>
       </w:r>
     </w:p>
     <w:p>

--- a/docs/INTRODUCCION.docx
+++ b/docs/INTRODUCCION.docx
@@ -25,219 +25,65 @@
           <w:rFonts w:ascii="Arial" w:hAnsi="Arial" w:cs="Arial"/>
           <w:sz w:val="24"/>
           <w:szCs w:val="24"/>
-          <w:lang w:val="es-AR"/>
-        </w:rPr>
-      </w:pPr>
-      <w:r>
-        <w:rPr>
-          <w:rFonts w:ascii="Arial" w:hAnsi="Arial" w:cs="Arial"/>
-          <w:sz w:val="24"/>
-          <w:szCs w:val="24"/>
-          <w:lang w:val="es-AR"/>
-        </w:rPr>
-        <w:t xml:space="preserve">En la actualidad el uso de </w:t>
-      </w:r>
-      <w:r>
-        <w:rPr>
-          <w:rFonts w:ascii="Arial" w:hAnsi="Arial" w:cs="Arial"/>
-          <w:sz w:val="24"/>
-          <w:szCs w:val="24"/>
-          <w:lang w:val="es-AR"/>
-        </w:rPr>
-        <w:t xml:space="preserve">técnicas de </w:t>
-      </w:r>
-      <w:proofErr w:type="spellStart"/>
-      <w:r>
-        <w:rPr>
-          <w:rFonts w:ascii="Arial" w:hAnsi="Arial" w:cs="Arial"/>
-          <w:sz w:val="24"/>
-          <w:szCs w:val="24"/>
-          <w:lang w:val="es-AR"/>
-        </w:rPr>
-        <w:t>D</w:t>
-      </w:r>
-      <w:r>
-        <w:rPr>
-          <w:rFonts w:ascii="Arial" w:hAnsi="Arial" w:cs="Arial"/>
-          <w:sz w:val="24"/>
-          <w:szCs w:val="24"/>
-          <w:lang w:val="es-AR"/>
-        </w:rPr>
-        <w:t>atamining</w:t>
-      </w:r>
-      <w:proofErr w:type="spellEnd"/>
-      <w:r>
-        <w:rPr>
-          <w:rFonts w:ascii="Arial" w:hAnsi="Arial" w:cs="Arial"/>
-          <w:sz w:val="24"/>
-          <w:szCs w:val="24"/>
-          <w:lang w:val="es-AR"/>
-        </w:rPr>
-        <w:t xml:space="preserve"> para encontrar </w:t>
-      </w:r>
-      <w:r>
-        <w:rPr>
-          <w:rFonts w:ascii="Arial" w:hAnsi="Arial" w:cs="Arial"/>
-          <w:sz w:val="24"/>
-          <w:szCs w:val="24"/>
-          <w:lang w:val="es-AR"/>
-        </w:rPr>
-        <w:t>información escondida, patrones de comportamiento,</w:t>
-      </w:r>
-      <w:r>
-        <w:rPr>
-          <w:rFonts w:ascii="Arial" w:hAnsi="Arial" w:cs="Arial"/>
-          <w:sz w:val="24"/>
-          <w:szCs w:val="24"/>
-          <w:lang w:val="es-AR"/>
-        </w:rPr>
-        <w:t xml:space="preserve"> </w:t>
-      </w:r>
-      <w:r>
-        <w:rPr>
-          <w:rFonts w:ascii="Arial" w:hAnsi="Arial" w:cs="Arial"/>
-          <w:sz w:val="24"/>
-          <w:szCs w:val="24"/>
           <w:vertAlign w:val="superscript"/>
-          <w:lang w:val="es-AR"/>
-        </w:rPr>
-        <w:t>1</w:t>
-      </w:r>
-    </w:p>
-    <w:p>
-      <w:pPr>
-        <w:rPr>
-          <w:rFonts w:ascii="Arial" w:hAnsi="Arial" w:cs="Arial"/>
-          <w:sz w:val="24"/>
-          <w:szCs w:val="24"/>
-          <w:lang w:val="es-AR"/>
-        </w:rPr>
-      </w:pPr>
-      <w:r>
-        <w:rPr>
-          <w:rFonts w:ascii="Arial" w:hAnsi="Arial" w:cs="Arial"/>
-          <w:sz w:val="24"/>
-          <w:szCs w:val="24"/>
-          <w:lang w:val="es-AR"/>
-        </w:rPr>
-        <w:t xml:space="preserve">En el presente trabajo se pretende encontrar una solución programática </w:t>
-      </w:r>
-      <w:r>
-        <w:rPr>
-          <w:rFonts w:ascii="Arial" w:hAnsi="Arial" w:cs="Arial"/>
-          <w:sz w:val="24"/>
-          <w:szCs w:val="24"/>
-          <w:lang w:val="es-AR"/>
-        </w:rPr>
-        <w:t xml:space="preserve">para categorizar </w:t>
-      </w:r>
-      <w:r>
-        <w:rPr>
-          <w:rFonts w:ascii="Arial" w:hAnsi="Arial" w:cs="Arial"/>
-          <w:sz w:val="24"/>
-          <w:szCs w:val="24"/>
-          <w:lang w:val="es-AR"/>
-        </w:rPr>
-        <w:t xml:space="preserve">un conjunto de datos </w:t>
-      </w:r>
-      <w:r>
-        <w:rPr>
-          <w:rFonts w:ascii="Arial" w:hAnsi="Arial" w:cs="Arial"/>
-          <w:sz w:val="24"/>
-          <w:szCs w:val="24"/>
-          <w:lang w:val="es-AR"/>
-        </w:rPr>
-        <w:t>de entrada al sistema.</w:t>
-      </w:r>
-      <w:r>
-        <w:rPr>
-          <w:rFonts w:ascii="Arial" w:hAnsi="Arial" w:cs="Arial"/>
-          <w:sz w:val="24"/>
-          <w:szCs w:val="24"/>
-          <w:lang w:val="es-AR"/>
-        </w:rPr>
-        <w:t xml:space="preserve"> </w:t>
-      </w:r>
-      <w:r>
-        <w:rPr>
-          <w:rFonts w:ascii="Arial" w:hAnsi="Arial" w:cs="Arial"/>
-          <w:sz w:val="24"/>
-          <w:szCs w:val="24"/>
-          <w:lang w:val="es-AR"/>
-        </w:rPr>
-        <w:t>Primero se realiza el planteo d</w:t>
-      </w:r>
-      <w:r>
-        <w:rPr>
-          <w:rFonts w:ascii="Arial" w:hAnsi="Arial" w:cs="Arial"/>
-          <w:sz w:val="24"/>
-          <w:szCs w:val="24"/>
-          <w:lang w:val="es-AR"/>
-        </w:rPr>
-        <w:t xml:space="preserve">el problema </w:t>
-      </w:r>
-      <w:r>
-        <w:rPr>
-          <w:rFonts w:ascii="Arial" w:hAnsi="Arial" w:cs="Arial"/>
-          <w:sz w:val="24"/>
-          <w:szCs w:val="24"/>
-          <w:lang w:val="es-AR"/>
-        </w:rPr>
-        <w:t xml:space="preserve">y del algoritmo a utilizar capaz de resolverlo. </w:t>
-      </w:r>
-      <w:r>
-        <w:rPr>
-          <w:rFonts w:ascii="Arial" w:hAnsi="Arial" w:cs="Arial"/>
-          <w:sz w:val="24"/>
-          <w:szCs w:val="24"/>
-          <w:lang w:val="es-AR"/>
-        </w:rPr>
-        <w:t xml:space="preserve">Luego </w:t>
-      </w:r>
-      <w:r>
-        <w:rPr>
-          <w:rFonts w:ascii="Arial" w:hAnsi="Arial" w:cs="Arial"/>
-          <w:sz w:val="24"/>
-          <w:szCs w:val="24"/>
-          <w:lang w:val="es-AR"/>
-        </w:rPr>
-        <w:t xml:space="preserve">se desarrollan los puntos principales </w:t>
-      </w:r>
-      <w:r>
-        <w:rPr>
-          <w:rFonts w:ascii="Arial" w:hAnsi="Arial" w:cs="Arial"/>
-          <w:sz w:val="24"/>
-          <w:szCs w:val="24"/>
-          <w:lang w:val="es-AR"/>
-        </w:rPr>
-        <w:t xml:space="preserve">de </w:t>
-      </w:r>
-      <w:r>
-        <w:rPr>
-          <w:rFonts w:ascii="Arial" w:hAnsi="Arial" w:cs="Arial"/>
-          <w:sz w:val="24"/>
-          <w:szCs w:val="24"/>
-          <w:lang w:val="es-AR"/>
-        </w:rPr>
-        <w:t xml:space="preserve">su </w:t>
-      </w:r>
-      <w:r>
-        <w:rPr>
-          <w:rFonts w:ascii="Arial" w:hAnsi="Arial" w:cs="Arial"/>
-          <w:sz w:val="24"/>
-          <w:szCs w:val="24"/>
-          <w:lang w:val="es-AR"/>
-        </w:rPr>
-        <w:t>implementación</w:t>
-      </w:r>
-      <w:r>
-        <w:rPr>
-          <w:rFonts w:ascii="Arial" w:hAnsi="Arial" w:cs="Arial"/>
-          <w:sz w:val="24"/>
-          <w:szCs w:val="24"/>
-          <w:lang w:val="es-AR"/>
-        </w:rPr>
-        <w:t xml:space="preserve"> y una breve  descripción código desarrollado</w:t>
+          <w:lang w:val="es-ES_tradnl"/>
+        </w:rPr>
+      </w:pPr>
+      <w:r>
+        <w:rPr>
+          <w:rFonts w:ascii="Arial" w:hAnsi="Arial" w:cs="Arial"/>
+          <w:sz w:val="24"/>
+          <w:szCs w:val="24"/>
+          <w:lang w:val="es-AR"/>
+        </w:rPr>
+        <w:t>El uso de tecnicas de Datamining nos permite encontrar relaciones entre conjuntos grandes de datos. Dentro de las distintas tecnicas de mineria de datos se encuentra el arbol de decision, que sera utilizado en el presente trabajo para descubrir estas relaciones y poder, a partir de ellas, clasificar entidades.</w:t>
+      </w:r>
+    </w:p>
+    <w:p>
+      <w:pPr>
+        <w:rPr>
+          <w:rFonts w:ascii="Arial" w:hAnsi="Arial" w:cs="Arial"/>
+          <w:sz w:val="24"/>
+          <w:szCs w:val="24"/>
+          <w:lang w:val="es-AR"/>
+        </w:rPr>
+      </w:pPr>
+      <w:r>
+        <w:rPr>
+          <w:rFonts w:ascii="Arial" w:hAnsi="Arial" w:cs="Arial"/>
+          <w:sz w:val="24"/>
+          <w:szCs w:val="24"/>
+          <w:lang w:val="es-AR"/>
+        </w:rPr>
+        <w:t xml:space="preserve">Un arbol de decision es un clasificador que utiliza el algoritmo recursivo “Divide y Venceras” para catalogar una entidad dentro de una población a partir de una muestra previamente clasificada. Debido a esta ultima restrición, se encuentra dentro de las tecnicas de Datamining de “aprendizaje supervisado”, ya que sin la muestra previamente clasificada no es posible utilizar la tecnica.  </w:t>
+      </w:r>
+    </w:p>
+    <w:p>
+      <w:pPr>
+        <w:rPr>
+          <w:rFonts w:ascii="Arial" w:hAnsi="Arial" w:cs="Arial"/>
+          <w:sz w:val="24"/>
+          <w:szCs w:val="24"/>
+          <w:lang w:val="es-AR"/>
+        </w:rPr>
+      </w:pPr>
+      <w:r>
+        <w:rPr>
+          <w:rFonts w:ascii="Arial" w:hAnsi="Arial" w:cs="Arial"/>
+          <w:sz w:val="24"/>
+          <w:szCs w:val="24"/>
+          <w:lang w:val="es-AR"/>
+        </w:rPr>
+        <w:t xml:space="preserve">En el presente trabajo se pretende encontrar una solución programática para categorizar un conjunto de datos de entrada al sistema. Primero se realiza el planteo del problema y del algoritmo a utilizar capaz de resolverlo. Luego se desarrollan los puntos principales de su implementación y una breve  descripción </w:t>
+      </w:r>
+      <w:r>
+        <w:rPr>
+          <w:rFonts w:ascii="Arial" w:hAnsi="Arial" w:cs="Arial"/>
+          <w:sz w:val="24"/>
+          <w:szCs w:val="24"/>
+          <w:lang w:val="es-AR"/>
+        </w:rPr>
+        <w:t>del código escrito.</w:t>
       </w:r>
     </w:p>
     <w:p>
@@ -273,6 +119,35 @@
           <w:szCs w:val="24"/>
           <w:lang w:val="es-AR"/>
         </w:rPr>
+        <w:t>El problema planteado es poder obtener un modelo a partir de una muestra que permita categorizar una situación, objeto, o sujeto que tenga un conjunto de atributos variables en común con ella lo mas eficazmente posible. Esta muestra pertenecen a una población, de la cual se tiene una muestra de un conjunto menor de la población.</w:t>
+      </w:r>
+    </w:p>
+    <w:p>
+      <w:pPr>
+        <w:rPr>
+          <w:rFonts w:ascii="Arial" w:hAnsi="Arial" w:cs="Arial"/>
+          <w:sz w:val="24"/>
+          <w:szCs w:val="24"/>
+          <w:lang w:val="es-AR"/>
+        </w:rPr>
+      </w:pPr>
+    </w:p>
+    <w:p>
+      <w:pPr>
+        <w:rPr>
+          <w:rFonts w:ascii="Arial" w:hAnsi="Arial" w:cs="Arial"/>
+          <w:sz w:val="24"/>
+          <w:szCs w:val="24"/>
+          <w:lang w:val="es-AR"/>
+        </w:rPr>
+      </w:pPr>
+      <w:r>
+        <w:rPr>
+          <w:rFonts w:ascii="Arial" w:hAnsi="Arial" w:cs="Arial"/>
+          <w:sz w:val="24"/>
+          <w:szCs w:val="24"/>
+          <w:lang w:val="es-AR"/>
+        </w:rPr>
         <w:t>El problema planteado es poder categorizar una situación, objeto, o sujeto que tienen un conjunto de atributos variables en común, las cuales pertenecen a una población, de la cual se tiene una muestra de un conjunto menor de la población.</w:t>
       </w:r>
     </w:p>
@@ -292,15 +167,15 @@
           <w:rFonts w:ascii="Arial" w:hAnsi="Arial" w:cs="Arial"/>
           <w:sz w:val="24"/>
           <w:szCs w:val="24"/>
-          <w:lang w:val="es-AR"/>
-        </w:rPr>
-      </w:pPr>
-      <w:r>
-        <w:rPr>
-          <w:rFonts w:ascii="Arial" w:hAnsi="Arial" w:cs="Arial"/>
-          <w:sz w:val="24"/>
-          <w:szCs w:val="24"/>
-          <w:lang w:val="es-AR"/>
+          <w:lang w:val="en-US"/>
+        </w:rPr>
+      </w:pPr>
+      <w:r>
+        <w:rPr>
+          <w:rFonts w:ascii="Arial" w:hAnsi="Arial" w:cs="Arial"/>
+          <w:sz w:val="24"/>
+          <w:szCs w:val="24"/>
+          <w:lang w:val="en-US"/>
         </w:rPr>
         <w:t>REFERENCIAS</w:t>
       </w:r>
@@ -311,35 +186,26 @@
           <w:rFonts w:ascii="Arial" w:hAnsi="Arial" w:cs="Arial"/>
           <w:sz w:val="24"/>
           <w:szCs w:val="24"/>
-          <w:lang w:val="es-AR"/>
-        </w:rPr>
-      </w:pPr>
-      <w:r>
-        <w:rPr>
-          <w:rFonts w:ascii="Arial" w:hAnsi="Arial" w:cs="Arial"/>
-          <w:sz w:val="24"/>
-          <w:szCs w:val="24"/>
-          <w:lang w:val="es-AR"/>
-        </w:rPr>
-        <w:t xml:space="preserve">1 </w:t>
-      </w:r>
-      <w:r>
-        <w:rPr>
-          <w:rFonts w:ascii="Arial" w:hAnsi="Arial" w:cs="Arial"/>
-          <w:sz w:val="24"/>
-          <w:szCs w:val="24"/>
-          <w:lang w:val="es-AR"/>
-        </w:rPr>
-        <w:t>http://airpo.binghamton.edu/conference/jan2004/Thomas_data_mining.pdf</w:t>
-      </w:r>
-    </w:p>
-    <w:p>
-      <w:pPr>
-        <w:rPr>
-          <w:rFonts w:ascii="Arial" w:hAnsi="Arial" w:cs="Arial"/>
-          <w:sz w:val="24"/>
-          <w:szCs w:val="24"/>
-          <w:lang w:val="es-AR"/>
+          <w:lang w:val="en-US"/>
+        </w:rPr>
+      </w:pPr>
+      <w:r>
+        <w:rPr>
+          <w:rFonts w:ascii="Arial" w:hAnsi="Arial" w:cs="Arial"/>
+          <w:sz w:val="24"/>
+          <w:szCs w:val="24"/>
+          <w:lang w:val="en-US"/>
+        </w:rPr>
+        <w:t>1 http://airpo.binghamton.edu/conference/jan2004/Thomas_data_mining.pdf</w:t>
+      </w:r>
+    </w:p>
+    <w:p>
+      <w:pPr>
+        <w:rPr>
+          <w:rFonts w:ascii="Arial" w:hAnsi="Arial" w:cs="Arial"/>
+          <w:sz w:val="24"/>
+          <w:szCs w:val="24"/>
+          <w:lang w:val="en-US"/>
         </w:rPr>
       </w:pPr>
     </w:p>
@@ -358,45 +224,41 @@
   <w:docDefaults>
     <w:rPrDefault>
       <w:rPr>
-        <w:rFonts w:asciiTheme="minorHAnsi" w:eastAsiaTheme="minorHAnsi" w:hAnsiTheme="minorHAnsi" w:cstheme="minorBidi"/>
+        <w:rFonts w:ascii="Calibri" w:eastAsia="Calibri" w:hAnsi="Calibri" w:cs="Times New Roman"/>
         <w:sz w:val="22"/>
         <w:szCs w:val="22"/>
-        <w:lang w:val="es-ES" w:eastAsia="en-US" w:bidi="ar-SA"/>
+        <w:lang w:val="en-US" w:eastAsia="en-US" w:bidi="ar-SA"/>
       </w:rPr>
     </w:rPrDefault>
-    <w:pPrDefault>
-      <w:pPr>
-        <w:spacing w:after="200" w:line="276" w:lineRule="auto"/>
-      </w:pPr>
-    </w:pPrDefault>
+    <w:pPrDefault/>
   </w:docDefaults>
   <w:latentStyles w:defLockedState="0" w:defUIPriority="99" w:defSemiHidden="1" w:defUnhideWhenUsed="1" w:defQFormat="0" w:count="267">
-    <w:lsdException w:name="Normal" w:semiHidden="0" w:uiPriority="0" w:unhideWhenUsed="0" w:qFormat="1"/>
-    <w:lsdException w:name="heading 1" w:semiHidden="0" w:uiPriority="9" w:unhideWhenUsed="0" w:qFormat="1"/>
-    <w:lsdException w:name="heading 2" w:uiPriority="9" w:qFormat="1"/>
-    <w:lsdException w:name="heading 3" w:uiPriority="9" w:qFormat="1"/>
-    <w:lsdException w:name="heading 4" w:uiPriority="9" w:qFormat="1"/>
-    <w:lsdException w:name="heading 5" w:uiPriority="9" w:qFormat="1"/>
-    <w:lsdException w:name="heading 6" w:uiPriority="9" w:qFormat="1"/>
-    <w:lsdException w:name="heading 7" w:uiPriority="9" w:qFormat="1"/>
-    <w:lsdException w:name="heading 8" w:uiPriority="9" w:qFormat="1"/>
-    <w:lsdException w:name="heading 9" w:uiPriority="9" w:qFormat="1"/>
-    <w:lsdException w:name="toc 1" w:uiPriority="39"/>
-    <w:lsdException w:name="toc 2" w:uiPriority="39"/>
-    <w:lsdException w:name="toc 3" w:uiPriority="39"/>
-    <w:lsdException w:name="toc 4" w:uiPriority="39"/>
-    <w:lsdException w:name="toc 5" w:uiPriority="39"/>
-    <w:lsdException w:name="toc 6" w:uiPriority="39"/>
-    <w:lsdException w:name="toc 7" w:uiPriority="39"/>
-    <w:lsdException w:name="toc 8" w:uiPriority="39"/>
-    <w:lsdException w:name="toc 9" w:uiPriority="39"/>
-    <w:lsdException w:name="caption" w:uiPriority="35" w:qFormat="1"/>
-    <w:lsdException w:name="Title" w:semiHidden="0" w:uiPriority="10" w:unhideWhenUsed="0" w:qFormat="1"/>
-    <w:lsdException w:name="Default Paragraph Font" w:uiPriority="1"/>
-    <w:lsdException w:name="Subtitle" w:semiHidden="0" w:uiPriority="11" w:unhideWhenUsed="0" w:qFormat="1"/>
-    <w:lsdException w:name="Strong" w:semiHidden="0" w:uiPriority="22" w:unhideWhenUsed="0" w:qFormat="1"/>
-    <w:lsdException w:name="Emphasis" w:semiHidden="0" w:uiPriority="20" w:unhideWhenUsed="0" w:qFormat="1"/>
-    <w:lsdException w:name="Table Grid" w:semiHidden="0" w:uiPriority="59" w:unhideWhenUsed="0"/>
+    <w:lsdException w:name="Normal" w:locked="1" w:semiHidden="0" w:uiPriority="0" w:unhideWhenUsed="0" w:qFormat="1"/>
+    <w:lsdException w:name="heading 1" w:locked="1" w:semiHidden="0" w:uiPriority="0" w:unhideWhenUsed="0" w:qFormat="1"/>
+    <w:lsdException w:name="heading 2" w:locked="1" w:uiPriority="0" w:qFormat="1"/>
+    <w:lsdException w:name="heading 3" w:locked="1" w:uiPriority="0" w:qFormat="1"/>
+    <w:lsdException w:name="heading 4" w:locked="1" w:uiPriority="0" w:qFormat="1"/>
+    <w:lsdException w:name="heading 5" w:locked="1" w:uiPriority="0" w:qFormat="1"/>
+    <w:lsdException w:name="heading 6" w:locked="1" w:uiPriority="0" w:qFormat="1"/>
+    <w:lsdException w:name="heading 7" w:locked="1" w:uiPriority="0" w:qFormat="1"/>
+    <w:lsdException w:name="heading 8" w:locked="1" w:uiPriority="0" w:qFormat="1"/>
+    <w:lsdException w:name="heading 9" w:locked="1" w:uiPriority="0" w:qFormat="1"/>
+    <w:lsdException w:name="toc 1" w:locked="1" w:semiHidden="0" w:uiPriority="0" w:unhideWhenUsed="0"/>
+    <w:lsdException w:name="toc 2" w:locked="1" w:semiHidden="0" w:uiPriority="0" w:unhideWhenUsed="0"/>
+    <w:lsdException w:name="toc 3" w:locked="1" w:semiHidden="0" w:uiPriority="0" w:unhideWhenUsed="0"/>
+    <w:lsdException w:name="toc 4" w:locked="1" w:semiHidden="0" w:uiPriority="0" w:unhideWhenUsed="0"/>
+    <w:lsdException w:name="toc 5" w:locked="1" w:semiHidden="0" w:uiPriority="0" w:unhideWhenUsed="0"/>
+    <w:lsdException w:name="toc 6" w:locked="1" w:semiHidden="0" w:uiPriority="0" w:unhideWhenUsed="0"/>
+    <w:lsdException w:name="toc 7" w:locked="1" w:semiHidden="0" w:uiPriority="0" w:unhideWhenUsed="0"/>
+    <w:lsdException w:name="toc 8" w:locked="1" w:semiHidden="0" w:uiPriority="0" w:unhideWhenUsed="0"/>
+    <w:lsdException w:name="toc 9" w:locked="1" w:semiHidden="0" w:uiPriority="0" w:unhideWhenUsed="0"/>
+    <w:lsdException w:name="caption" w:locked="1" w:uiPriority="0" w:qFormat="1"/>
+    <w:lsdException w:name="Title" w:locked="1" w:semiHidden="0" w:uiPriority="0" w:unhideWhenUsed="0" w:qFormat="1"/>
+    <w:lsdException w:name="Default Paragraph Font" w:locked="1" w:semiHidden="0" w:uiPriority="0" w:unhideWhenUsed="0"/>
+    <w:lsdException w:name="Subtitle" w:locked="1" w:semiHidden="0" w:uiPriority="0" w:unhideWhenUsed="0" w:qFormat="1"/>
+    <w:lsdException w:name="Strong" w:locked="1" w:semiHidden="0" w:uiPriority="0" w:unhideWhenUsed="0" w:qFormat="1"/>
+    <w:lsdException w:name="Emphasis" w:locked="1" w:semiHidden="0" w:uiPriority="0" w:unhideWhenUsed="0" w:qFormat="1"/>
+    <w:lsdException w:name="Table Grid" w:locked="1" w:semiHidden="0" w:uiPriority="0" w:unhideWhenUsed="0"/>
     <w:lsdException w:name="Placeholder Text" w:unhideWhenUsed="0"/>
     <w:lsdException w:name="No Spacing" w:semiHidden="0" w:uiPriority="1" w:unhideWhenUsed="0" w:qFormat="1"/>
     <w:lsdException w:name="Light Shading" w:semiHidden="0" w:uiPriority="60" w:unhideWhenUsed="0"/>
@@ -513,14 +375,19 @@
     <w:name w:val="Normal"/>
     <w:qFormat/>
     <w:rsid w:val="00B409E5"/>
+    <w:pPr>
+      <w:spacing w:after="200" w:line="276" w:lineRule="auto"/>
+    </w:pPr>
+    <w:rPr>
+      <w:lang w:val="es-ES"/>
+    </w:rPr>
   </w:style>
-  <w:style w:type="character" w:default="1" w:styleId="Fuentedeprrafopredeter">
+  <w:style w:type="character" w:default="1" w:styleId="DefaultParagraphFont">
     <w:name w:val="Default Paragraph Font"/>
-    <w:uiPriority w:val="1"/>
+    <w:uiPriority w:val="99"/>
     <w:semiHidden/>
-    <w:unhideWhenUsed/>
   </w:style>
-  <w:style w:type="table" w:default="1" w:styleId="Tablanormal">
+  <w:style w:type="table" w:default="1" w:styleId="TableNormal">
     <w:name w:val="Normal Table"/>
     <w:uiPriority w:val="99"/>
     <w:semiHidden/>
@@ -536,17 +403,26 @@
       </w:tblCellMar>
     </w:tblPr>
   </w:style>
-  <w:style w:type="numbering" w:default="1" w:styleId="Sinlista">
+  <w:style w:type="numbering" w:default="1" w:styleId="NoList">
     <w:name w:val="No List"/>
     <w:uiPriority w:val="99"/>
     <w:semiHidden/>
     <w:unhideWhenUsed/>
   </w:style>
+  <w:style w:type="character" w:customStyle="1" w:styleId="apple-style-span">
+    <w:name w:val="apple-style-span"/>
+    <w:basedOn w:val="DefaultParagraphFont"/>
+    <w:uiPriority w:val="99"/>
+    <w:rsid w:val="00A75B98"/>
+    <w:rPr>
+      <w:rFonts w:cs="Times New Roman"/>
+    </w:rPr>
+  </w:style>
 </w:styles>
 </file>
 
 <file path=word/theme/theme1.xml><?xml version="1.0" encoding="utf-8"?>
-<a:theme xmlns:a="http://schemas.openxmlformats.org/drawingml/2006/main" name="Tema de Office">
+<a:theme xmlns:a="http://schemas.openxmlformats.org/drawingml/2006/main" name="Office Theme">
   <a:themeElements>
     <a:clrScheme name="Office">
       <a:dk1>
